--- a/Paradigma_imperativo_TP2.docx
+++ b/Paradigma_imperativo_TP2.docx
@@ -53,7 +53,15 @@
         <w:t>d</w:t>
       </w:r>
       <w:r>
-        <w:t xml:space="preserve">esse programa pode ser visto na imagem abaixo e é os 2 resultados possíveis para o </w:t>
+        <w:t xml:space="preserve">esse programa pode ser visto na imagem abaixo e </w:t>
+      </w:r>
+      <w:proofErr w:type="spellStart"/>
+      <w:r>
+        <w:t>é</w:t>
+      </w:r>
+      <w:proofErr w:type="spellEnd"/>
+      <w:r>
+        <w:t xml:space="preserve"> os 2 resultados possíveis para o </w:t>
       </w:r>
       <w:r>
         <w:rPr>
@@ -148,6 +156,7 @@
       <w:r>
         <w:t xml:space="preserve">omeçamos colocando uma rainha na primeira coluna e na primeira linha, então chamamos o método </w:t>
       </w:r>
+      <w:proofErr w:type="spellStart"/>
       <w:r>
         <w:rPr>
           <w:rStyle w:val="pl-en"/>
@@ -156,6 +165,7 @@
         </w:rPr>
         <w:t>solveNQUtil</w:t>
       </w:r>
+      <w:proofErr w:type="spellEnd"/>
       <w:r>
         <w:rPr>
           <w:rStyle w:val="pl-en"/>
@@ -174,6 +184,7 @@
         </w:rPr>
         <w:t xml:space="preserve"> a posição que as rainhas foram colocadas. Este método, </w:t>
       </w:r>
+      <w:proofErr w:type="spellStart"/>
       <w:r>
         <w:rPr>
           <w:rStyle w:val="pl-en"/>
@@ -182,6 +193,7 @@
         </w:rPr>
         <w:t>solveNQUtil</w:t>
       </w:r>
+      <w:proofErr w:type="spellEnd"/>
       <w:r>
         <w:rPr>
           <w:rStyle w:val="pl-en"/>
@@ -192,34 +204,15 @@
         <w:rPr>
           <w:rStyle w:val="pl-en"/>
         </w:rPr>
-        <w:t>recebe como parâmetro o tabuleiro, o id de uma coluna, e as posições da rainha. Ele itera sobre todas as linhas d</w:t>
-      </w:r>
-      <w:r>
-        <w:rPr>
-          <w:rStyle w:val="pl-en"/>
-        </w:rPr>
-        <w:t>a coluna</w:t>
-      </w:r>
-      <w:r>
-        <w:rPr>
-          <w:rStyle w:val="pl-en"/>
-        </w:rPr>
-        <w:t xml:space="preserve"> </w:t>
-      </w:r>
-      <w:r>
-        <w:rPr>
-          <w:rStyle w:val="pl-en"/>
-        </w:rPr>
-        <w:t xml:space="preserve">que foi passada </w:t>
-      </w:r>
-      <w:r>
-        <w:rPr>
-          <w:rStyle w:val="pl-en"/>
-        </w:rPr>
-        <w:t xml:space="preserve">colocando em cada passo a rainha na posição se for permitido. Se for permitido, coloca a rainha na posição e faz uma chamada recursiva para a própria função para a próxima coluna. Se não for, passa para a próxima linha daquela coluna. </w:t>
+        <w:t xml:space="preserve">recebe como parâmetro o tabuleiro, o id de uma coluna, e as posições da rainha. Ele itera sobre todas as linhas da coluna que foi passada colocando em cada passo a rainha na posição se for permitido. Se for permitido, coloca a rainha na posição e faz uma chamada recursiva para a própria função para a próxima coluna. Se não for, passa para a próxima linha daquela coluna. </w:t>
       </w:r>
     </w:p>
     <w:p>
+      <w:pPr>
+        <w:rPr>
+          <w:rStyle w:val="pl-en"/>
+        </w:rPr>
+      </w:pPr>
       <w:r>
         <w:rPr>
           <w:rStyle w:val="pl-en"/>
@@ -297,6 +290,65 @@
           <w:rStyle w:val="pl-en"/>
         </w:rPr>
         <w:t>.</w:t>
+      </w:r>
+    </w:p>
+    <w:p>
+      <w:pPr>
+        <w:rPr>
+          <w:rStyle w:val="pl-en"/>
+        </w:rPr>
+      </w:pPr>
+    </w:p>
+    <w:p>
+      <w:pPr>
+        <w:pStyle w:val="Ttulo"/>
+        <w:rPr>
+          <w:rStyle w:val="pl-en"/>
+        </w:rPr>
+      </w:pPr>
+      <w:r>
+        <w:rPr>
+          <w:rStyle w:val="pl-en"/>
+        </w:rPr>
+        <w:t xml:space="preserve">Referencia </w:t>
+      </w:r>
+    </w:p>
+    <w:p>
+      <w:hyperlink r:id="rId7" w:history="1">
+        <w:r>
+          <w:rPr>
+            <w:rStyle w:val="Hyperlink"/>
+          </w:rPr>
+          <w:t>https://swish.swi-prolo</w:t>
+        </w:r>
+        <w:r>
+          <w:rPr>
+            <w:rStyle w:val="Hyperlink"/>
+          </w:rPr>
+          <w:t>g</w:t>
+        </w:r>
+        <w:r>
+          <w:rPr>
+            <w:rStyle w:val="Hyperlink"/>
+          </w:rPr>
+          <w:t>.org/</w:t>
+        </w:r>
+      </w:hyperlink>
+      <w:r>
+        <w:t xml:space="preserve"> </w:t>
+      </w:r>
+    </w:p>
+    <w:p>
+      <w:hyperlink r:id="rId8" w:history="1">
+        <w:r>
+          <w:rPr>
+            <w:rStyle w:val="Hyperlink"/>
+          </w:rPr>
+          <w:t>https://replit.com/languages/haskell</w:t>
+        </w:r>
+      </w:hyperlink>
+      <w:r>
+        <w:t xml:space="preserve"> </w:t>
       </w:r>
     </w:p>
     <w:sectPr>
@@ -432,6 +484,7 @@
     <w:lsdException w:name="HTML Sample" w:semiHidden="1" w:unhideWhenUsed="1"/>
     <w:lsdException w:name="HTML Typewriter" w:semiHidden="1" w:unhideWhenUsed="1"/>
     <w:lsdException w:name="HTML Variable" w:semiHidden="1" w:unhideWhenUsed="1"/>
+    <w:lsdException w:name="Normal Table" w:semiHidden="1" w:unhideWhenUsed="1"/>
     <w:lsdException w:name="annotation subject" w:semiHidden="1" w:unhideWhenUsed="1"/>
     <w:lsdException w:name="No List" w:semiHidden="1" w:unhideWhenUsed="1"/>
     <w:lsdException w:name="Outline List 1" w:semiHidden="1" w:unhideWhenUsed="1"/>
@@ -478,8 +531,10 @@
     <w:lsdException w:name="Table Subtle 2" w:semiHidden="1" w:unhideWhenUsed="1"/>
     <w:lsdException w:name="Table Web 1" w:semiHidden="1" w:unhideWhenUsed="1"/>
     <w:lsdException w:name="Table Web 2" w:semiHidden="1" w:unhideWhenUsed="1"/>
+    <w:lsdException w:name="Table Web 3" w:semiHidden="1" w:unhideWhenUsed="1"/>
     <w:lsdException w:name="Balloon Text" w:semiHidden="1" w:unhideWhenUsed="1"/>
     <w:lsdException w:name="Table Grid" w:uiPriority="39"/>
+    <w:lsdException w:name="Table Theme" w:semiHidden="1" w:unhideWhenUsed="1"/>
     <w:lsdException w:name="Placeholder Text" w:semiHidden="1"/>
     <w:lsdException w:name="No Spacing" w:uiPriority="1" w:qFormat="1"/>
     <w:lsdException w:name="Light Shading" w:uiPriority="60"/>
@@ -794,6 +849,18 @@
     <w:basedOn w:val="Fontepargpadro"/>
     <w:rsid w:val="003712D0"/>
   </w:style>
+  <w:style w:type="character" w:styleId="HiperlinkVisitado">
+    <w:name w:val="FollowedHyperlink"/>
+    <w:basedOn w:val="Fontepargpadro"/>
+    <w:uiPriority w:val="99"/>
+    <w:semiHidden/>
+    <w:unhideWhenUsed/>
+    <w:rsid w:val="005A73EA"/>
+    <w:rPr>
+      <w:color w:val="954F72" w:themeColor="followedHyperlink"/>
+      <w:u w:val="single"/>
+    </w:rPr>
+  </w:style>
 </w:styles>
 </file>
 
